--- a/Especificacion de casos de usos/CU6_Especificaciones_Busqueda_de_trabajador.docx
+++ b/Especificacion de casos de usos/CU6_Especificaciones_Busqueda_de_trabajador.docx
@@ -1035,16 +1035,6 @@
                 <w:sz w:val="20"/>
               </w:rPr>
             </w:pPr>
-            <w:hyperlink w:anchor="_bookmark7" w:history="1">
-              <w:r>
-                <w:rPr>
-                  <w:rFonts w:ascii="Times New Roman" w:hAnsi="Times New Roman"/>
-                  <w:i/>
-                  <w:sz w:val="20"/>
-                </w:rPr>
-                <w:t>La postulación queda registrada en el sistema.</w:t>
-              </w:r>
-            </w:hyperlink>
           </w:p>
         </w:tc>
         <w:tc>
@@ -1062,13 +1052,6 @@
                 <w:sz w:val="24"/>
               </w:rPr>
             </w:pPr>
-            <w:r>
-              <w:rPr>
-                <w:rFonts w:ascii="Times New Roman"/>
-                <w:sz w:val="24"/>
-              </w:rPr>
-              <w:t>5</w:t>
-            </w:r>
           </w:p>
         </w:tc>
       </w:tr>

--- a/Especificacion de casos de usos/CU6_Especificaciones_Busqueda_de_trabajador.docx
+++ b/Especificacion de casos de usos/CU6_Especificaciones_Busqueda_de_trabajador.docx
@@ -92,7 +92,6 @@
         <w:rPr>
           <w:rFonts w:ascii="Times New Roman" w:hAnsi="Times New Roman"/>
           <w:b/>
-          <w:w w:val="99"/>
           <w:sz w:val="44"/>
         </w:rPr>
       </w:pPr>
@@ -110,68 +109,7 @@
           <w:b/>
           <w:sz w:val="44"/>
         </w:rPr>
-        <w:t>Editar Rol</w:t>
-      </w:r>
-      <w:r>
-        <w:rPr>
-          <w:rFonts w:ascii="Times New Roman" w:hAnsi="Times New Roman"/>
-          <w:b/>
-          <w:w w:val="99"/>
-          <w:sz w:val="44"/>
-        </w:rPr>
-        <w:t xml:space="preserve"> </w:t>
-      </w:r>
-      <w:r>
-        <w:rPr>
-          <w:rFonts w:ascii="Times New Roman" w:hAnsi="Times New Roman"/>
-          <w:b/>
-          <w:sz w:val="44"/>
-        </w:rPr>
-        <w:t>Especificación de Caso</w:t>
-      </w:r>
-      <w:r>
-        <w:rPr>
-          <w:rFonts w:ascii="Times New Roman" w:hAnsi="Times New Roman"/>
-          <w:b/>
-          <w:spacing w:val="-7"/>
-          <w:sz w:val="44"/>
-        </w:rPr>
-        <w:t xml:space="preserve"> </w:t>
-      </w:r>
-      <w:r>
-        <w:rPr>
-          <w:rFonts w:ascii="Times New Roman" w:hAnsi="Times New Roman"/>
-          <w:b/>
-          <w:sz w:val="44"/>
-        </w:rPr>
-        <w:t>de</w:t>
-      </w:r>
-      <w:r>
-        <w:rPr>
-          <w:rFonts w:ascii="Times New Roman" w:hAnsi="Times New Roman"/>
-          <w:b/>
-          <w:spacing w:val="-2"/>
-          <w:sz w:val="44"/>
-        </w:rPr>
-        <w:t xml:space="preserve"> </w:t>
-      </w:r>
-      <w:r>
-        <w:rPr>
-          <w:rFonts w:ascii="Times New Roman" w:hAnsi="Times New Roman"/>
-          <w:b/>
-          <w:spacing w:val="-3"/>
-          <w:sz w:val="44"/>
-        </w:rPr>
-        <w:t>Uso:</w:t>
-      </w:r>
-      <w:r>
-        <w:rPr>
-          <w:rFonts w:ascii="Times New Roman" w:hAnsi="Times New Roman"/>
-          <w:b/>
-          <w:w w:val="99"/>
-          <w:sz w:val="44"/>
-        </w:rPr>
-        <w:t xml:space="preserve"> </w:t>
+        <w:t>Búsqueda de trabajador</w:t>
       </w:r>
     </w:p>
     <w:p>
@@ -182,17 +120,91 @@
         <w:rPr>
           <w:rFonts w:ascii="Times New Roman" w:hAnsi="Times New Roman"/>
           <w:b/>
-          <w:sz w:val="44"/>
-        </w:rPr>
-      </w:pPr>
-      <w:r>
-        <w:rPr>
-          <w:rFonts w:ascii="Times New Roman" w:hAnsi="Times New Roman"/>
-          <w:b/>
           <w:w w:val="99"/>
           <w:sz w:val="44"/>
         </w:rPr>
-        <w:t>Asignación de Rol</w:t>
+      </w:pPr>
+      <w:r>
+        <w:rPr>
+          <w:rFonts w:ascii="Times New Roman" w:hAnsi="Times New Roman"/>
+          <w:b/>
+          <w:w w:val="99"/>
+          <w:sz w:val="44"/>
+        </w:rPr>
+        <w:t xml:space="preserve"> </w:t>
+      </w:r>
+      <w:r>
+        <w:rPr>
+          <w:rFonts w:ascii="Times New Roman" w:hAnsi="Times New Roman"/>
+          <w:b/>
+          <w:sz w:val="44"/>
+        </w:rPr>
+        <w:t>Especificación de Caso</w:t>
+      </w:r>
+      <w:r>
+        <w:rPr>
+          <w:rFonts w:ascii="Times New Roman" w:hAnsi="Times New Roman"/>
+          <w:b/>
+          <w:spacing w:val="-7"/>
+          <w:sz w:val="44"/>
+        </w:rPr>
+        <w:t xml:space="preserve"> </w:t>
+      </w:r>
+      <w:r>
+        <w:rPr>
+          <w:rFonts w:ascii="Times New Roman" w:hAnsi="Times New Roman"/>
+          <w:b/>
+          <w:sz w:val="44"/>
+        </w:rPr>
+        <w:t>de</w:t>
+      </w:r>
+      <w:r>
+        <w:rPr>
+          <w:rFonts w:ascii="Times New Roman" w:hAnsi="Times New Roman"/>
+          <w:b/>
+          <w:spacing w:val="-2"/>
+          <w:sz w:val="44"/>
+        </w:rPr>
+        <w:t xml:space="preserve"> </w:t>
+      </w:r>
+      <w:r>
+        <w:rPr>
+          <w:rFonts w:ascii="Times New Roman" w:hAnsi="Times New Roman"/>
+          <w:b/>
+          <w:spacing w:val="-3"/>
+          <w:sz w:val="44"/>
+        </w:rPr>
+        <w:t>Uso:</w:t>
+      </w:r>
+      <w:r>
+        <w:rPr>
+          <w:rFonts w:ascii="Times New Roman" w:hAnsi="Times New Roman"/>
+          <w:b/>
+          <w:w w:val="99"/>
+          <w:sz w:val="44"/>
+        </w:rPr>
+        <w:t xml:space="preserve"> </w:t>
+      </w:r>
+    </w:p>
+    <w:p>
+      <w:pPr>
+        <w:spacing w:before="81"/>
+        <w:ind w:left="3206" w:right="848" w:firstLine="436"/>
+        <w:jc w:val="right"/>
+        <w:rPr>
+          <w:rFonts w:ascii="Times New Roman" w:hAnsi="Times New Roman"/>
+          <w:b/>
+          <w:sz w:val="44"/>
+        </w:rPr>
+      </w:pPr>
+      <w:r>
+        <w:rPr>
+          <w:rFonts w:ascii="Times New Roman" w:hAnsi="Times New Roman"/>
+          <w:b/>
+          <w:w w:val="99"/>
+          <w:sz w:val="44"/>
+        </w:rPr>
+        <w:t>Buscar trabajador</w:t>
       </w:r>
     </w:p>
     <w:p>
@@ -1178,23 +1190,7 @@
           <w:b/>
           <w:sz w:val="36"/>
         </w:rPr>
-        <w:t>Asignaci</w:t>
-      </w:r>
-      <w:r>
-        <w:rPr>
-          <w:rFonts w:ascii="Times New Roman" w:hAnsi="Times New Roman" w:cs="Times New Roman"/>
-          <w:b/>
-          <w:sz w:val="36"/>
-        </w:rPr>
-        <w:t>ó</w:t>
-      </w:r>
-      <w:r>
-        <w:rPr>
-          <w:rFonts w:ascii="Times New Roman"/>
-          <w:b/>
-          <w:sz w:val="36"/>
-        </w:rPr>
-        <w:t>n de Rol</w:t>
+        <w:t>Buscar trabajador</w:t>
       </w:r>
     </w:p>
     <w:p>
@@ -1234,7 +1230,31 @@
           <w:b/>
           <w:sz w:val="24"/>
         </w:rPr>
-        <w:t>Cliente solicita su registro en el sistema</w:t>
+        <w:t xml:space="preserve">Cliente </w:t>
+      </w:r>
+      <w:r>
+        <w:rPr>
+          <w:rFonts w:ascii="Times New Roman"/>
+          <w:b/>
+          <w:sz w:val="24"/>
+        </w:rPr>
+        <w:t>solicita informaci</w:t>
+      </w:r>
+      <w:r>
+        <w:rPr>
+          <w:rFonts w:ascii="Times New Roman"/>
+          <w:b/>
+          <w:sz w:val="24"/>
+        </w:rPr>
+        <w:t>ó</w:t>
+      </w:r>
+      <w:r>
+        <w:rPr>
+          <w:rFonts w:ascii="Times New Roman"/>
+          <w:b/>
+          <w:sz w:val="24"/>
+        </w:rPr>
+        <w:t>n al sistema</w:t>
       </w:r>
     </w:p>
     <w:p>
@@ -1294,13 +1314,25 @@
         <w:t xml:space="preserve">Permite al </w:t>
       </w:r>
       <w:r>
-        <w:t xml:space="preserve">usuario asignar su rol de </w:t>
+        <w:t xml:space="preserve">usuario </w:t>
+      </w:r>
+      <w:r>
+        <w:t xml:space="preserve">encontrar un </w:t>
       </w:r>
       <w:proofErr w:type="spellStart"/>
       <w:r>
         <w:t>worker</w:t>
       </w:r>
       <w:proofErr w:type="spellEnd"/>
+      <w:r>
+        <w:t xml:space="preserve"> que </w:t>
+      </w:r>
+      <w:r>
+        <w:t>ofrezca</w:t>
+      </w:r>
+      <w:r>
+        <w:t xml:space="preserve"> los servicios que el usuario desea</w:t>
+      </w:r>
       <w:r>
         <w:t>.</w:t>
       </w:r>
@@ -1413,8 +1445,16 @@
         <w:t xml:space="preserve">está en la interfaz </w:t>
       </w:r>
       <w:r>
-        <w:t>del Caso de Uso: Actualizar Datos de Cuenta</w:t>
-      </w:r>
+        <w:t xml:space="preserve">del Caso de Uso: </w:t>
+      </w:r>
+      <w:r>
+        <w:t xml:space="preserve">Búsqueda de </w:t>
+      </w:r>
+      <w:proofErr w:type="spellStart"/>
+      <w:r>
+        <w:t>workers</w:t>
+      </w:r>
+      <w:proofErr w:type="spellEnd"/>
       <w:r>
         <w:t>.</w:t>
       </w:r>
@@ -1477,7 +1517,13 @@
       </w:r>
       <w:proofErr w:type="spellEnd"/>
       <w:r>
-        <w:t xml:space="preserve"> en el botón Ofrecer Servicios.</w:t>
+        <w:t xml:space="preserve"> en el botón </w:t>
+      </w:r>
+      <w:r>
+        <w:t>Buscar</w:t>
+      </w:r>
+      <w:r>
+        <w:t>.</w:t>
       </w:r>
     </w:p>
     <w:p>
@@ -1670,13 +1716,15 @@
               <w:t xml:space="preserve">sistema </w:t>
             </w:r>
             <w:r>
-              <w:t>despliega un listado que contiene todos los servicios que se pueden ofrecer en la plataforma</w:t>
-            </w:r>
-            <w:r>
-              <w:t>. A</w:t>
-            </w:r>
-            <w:r>
-              <w:t xml:space="preserve"> su vez, mostrará botones de Guardar y Cancelar.</w:t>
+              <w:t xml:space="preserve">cambia de pantalla a </w:t>
+            </w:r>
+            <w:proofErr w:type="gramStart"/>
+            <w:r>
+              <w:t>una  que</w:t>
+            </w:r>
+            <w:proofErr w:type="gramEnd"/>
+            <w:r>
+              <w:t xml:space="preserve"> contiene casillas que permiten filtrar los oficios que la plataforma ofrece</w:t>
             </w:r>
           </w:p>
           <w:p>
@@ -1707,15 +1755,18 @@
               <w:t xml:space="preserve">3. El actor </w:t>
             </w:r>
             <w:r>
-              <w:t xml:space="preserve">selecciona los servicios que ofrecerá y hará </w:t>
+              <w:t xml:space="preserve">selecciona los servicios </w:t>
+            </w:r>
+            <w:r>
+              <w:t xml:space="preserve">que necesita de un </w:t>
             </w:r>
             <w:proofErr w:type="spellStart"/>
             <w:r>
-              <w:t>click</w:t>
+              <w:t>worker</w:t>
             </w:r>
             <w:proofErr w:type="spellEnd"/>
             <w:r>
-              <w:t xml:space="preserve"> en guardar. En el caso que seleccione cancelar se activara el flujo alternativo 2.2.1</w:t>
+              <w:t xml:space="preserve"> y procede a buscar.</w:t>
             </w:r>
           </w:p>
         </w:tc>
@@ -1746,16 +1797,24 @@
               <w:t xml:space="preserve">recoge la información </w:t>
             </w:r>
             <w:r>
-              <w:t xml:space="preserve">dada por el usuario y </w:t>
-            </w:r>
-            <w:r>
-              <w:t xml:space="preserve">actualiza la base de datos cambiando el rol del usuario de cliente a </w:t>
+              <w:t xml:space="preserve">de la </w:t>
             </w:r>
             <w:proofErr w:type="spellStart"/>
             <w:r>
-              <w:t>worker</w:t>
+              <w:t>database</w:t>
             </w:r>
             <w:proofErr w:type="spellEnd"/>
+            <w:r>
+              <w:t xml:space="preserve"> de acuerdo a los filtros aplicados por el usuario y muestra los </w:t>
+            </w:r>
+            <w:proofErr w:type="spellStart"/>
+            <w:r>
+              <w:t>workers</w:t>
+            </w:r>
+            <w:proofErr w:type="spellEnd"/>
+            <w:r>
+              <w:t xml:space="preserve"> que hayan dado match</w:t>
+            </w:r>
             <w:r>
               <w:t>.</w:t>
             </w:r>
@@ -1915,7 +1974,7 @@
           <w:sz w:val="24"/>
           <w:szCs w:val="24"/>
         </w:rPr>
-        <w:t xml:space="preserve">Botón Cancelar: Cierra lo desplegado en el paso 2 termina el caso de uso sin </w:t>
+        <w:t xml:space="preserve">Botón </w:t>
       </w:r>
       <w:r>
         <w:rPr>
@@ -1924,7 +1983,25 @@
           <w:sz w:val="24"/>
           <w:szCs w:val="24"/>
         </w:rPr>
-        <w:t>modificación.</w:t>
+        <w:t>regresar</w:t>
+      </w:r>
+      <w:r>
+        <w:rPr>
+          <w:rFonts w:ascii="Times New Roman" w:hAnsi="Times New Roman" w:cs="Times New Roman"/>
+          <w:iCs/>
+          <w:sz w:val="24"/>
+          <w:szCs w:val="24"/>
+        </w:rPr>
+        <w:t xml:space="preserve">: </w:t>
+      </w:r>
+      <w:r>
+        <w:rPr>
+          <w:rFonts w:ascii="Times New Roman" w:hAnsi="Times New Roman" w:cs="Times New Roman"/>
+          <w:iCs/>
+          <w:sz w:val="24"/>
+          <w:szCs w:val="24"/>
+        </w:rPr>
+        <w:t>Retorna al inicio de la plataforma</w:t>
       </w:r>
     </w:p>
     <w:p>
@@ -1998,7 +2075,7 @@
           <w:b w:val="0"/>
           <w:bCs w:val="0"/>
         </w:rPr>
-        <w:t xml:space="preserve">se convierte en </w:t>
+        <w:t xml:space="preserve">observa la lista de </w:t>
       </w:r>
       <w:proofErr w:type="spellStart"/>
       <w:r>
@@ -2006,9 +2083,16 @@
           <w:b w:val="0"/>
           <w:bCs w:val="0"/>
         </w:rPr>
-        <w:t>worker</w:t>
+        <w:t>workers</w:t>
       </w:r>
       <w:proofErr w:type="spellEnd"/>
+      <w:r>
+        <w:rPr>
+          <w:b w:val="0"/>
+          <w:bCs w:val="0"/>
+        </w:rPr>
+        <w:t xml:space="preserve"> de acuerdo a su elección</w:t>
+      </w:r>
       <w:r>
         <w:rPr>
           <w:b w:val="0"/>
@@ -2363,7 +2447,7 @@
                           <w:rFonts w:ascii="Times New Roman" w:hAnsi="Times New Roman"/>
                           <w:sz w:val="24"/>
                         </w:rPr>
-                        <w:t>Editar Rol</w:t>
+                        <w:t>Búsqueda de trabajador</w:t>
                       </w:r>
                     </w:p>
                   </w:tc>
@@ -2432,7 +2516,7 @@
                           <w:rFonts w:ascii="Times New Roman" w:hAnsi="Times New Roman"/>
                           <w:sz w:val="24"/>
                         </w:rPr>
-                        <w:t>Asignación de Rol</w:t>
+                        <w:t>Buscar trabajador</w:t>
                       </w:r>
                     </w:p>
                   </w:tc>
